--- a/web/public/template/ee-4404-03 特殊作業工安自主檢點表(施工架組裝作業).docx
+++ b/web/public/template/ee-4404-03 特殊作業工安自主檢點表(施工架組裝作業).docx
@@ -48,7 +48,7 @@
       </w:r>
       <w:r>
         <w:rPr>
-          <w:rFonts w:hAnsi="DFKai-SB"/>
+          <w:rFonts w:hAnsi="標楷體"/>
           <w:b/>
           <w:color w:val="000000"/>
           <w:sz w:val="32"/>
@@ -57,7 +57,7 @@
       </w:r>
       <w:r>
         <w:rPr>
-          <w:rFonts w:hAnsi="DFKai-SB" w:hint="eastAsia"/>
+          <w:rFonts w:hAnsi="標楷體" w:hint="eastAsia"/>
           <w:b/>
           <w:color w:val="000000"/>
           <w:sz w:val="32"/>
@@ -66,7 +66,7 @@
       </w:r>
       <w:r>
         <w:rPr>
-          <w:rFonts w:hAnsi="DFKai-SB"/>
+          <w:rFonts w:hAnsi="標楷體"/>
           <w:b/>
           <w:color w:val="000000"/>
           <w:sz w:val="32"/>
@@ -88,7 +88,6 @@
           <w:sz w:val="32"/>
         </w:rPr>
       </w:pPr>
-      <w:proofErr w:type="spellStart"/>
       <w:r>
         <w:rPr>
           <w:rFonts w:ascii="Times New Roman"/>
@@ -98,19 +97,7 @@
           <w:color w:val="000000"/>
           <w:sz w:val="32"/>
         </w:rPr>
-        <w:t>Marketech</w:t>
-      </w:r>
-      <w:proofErr w:type="spellEnd"/>
-      <w:r>
-        <w:rPr>
-          <w:rFonts w:ascii="Times New Roman"/>
-          <w:b/>
-          <w:i/>
-          <w:iCs/>
-          <w:color w:val="000000"/>
-          <w:sz w:val="32"/>
-        </w:rPr>
-        <w:t xml:space="preserve"> International Corp.</w:t>
+        <w:t>Marketech International Corp.</w:t>
       </w:r>
     </w:p>
     <w:p>
@@ -130,7 +117,7 @@
       </w:pPr>
       <w:r>
         <w:rPr>
-          <w:rFonts w:hAnsi="DFKai-SB"/>
+          <w:rFonts w:hAnsi="標楷體"/>
           <w:b/>
           <w:color w:val="000000"/>
           <w:sz w:val="36"/>
@@ -139,7 +126,7 @@
       </w:r>
       <w:r>
         <w:rPr>
-          <w:rFonts w:hAnsi="DFKai-SB"/>
+          <w:rFonts w:hAnsi="標楷體"/>
           <w:b/>
           <w:color w:val="000000"/>
           <w:sz w:val="36"/>
@@ -197,7 +184,7 @@
             </w:pPr>
             <w:r>
               <w:rPr>
-                <w:rFonts w:hAnsi="DFKai-SB"/>
+                <w:rFonts w:hAnsi="標楷體"/>
                 <w:color w:val="000000"/>
                 <w:szCs w:val="24"/>
               </w:rPr>
@@ -206,63 +193,63 @@
             </w:r>
             <w:r>
               <w:rPr>
-                <w:rFonts w:ascii="DFKai-SB" w:hAnsi="DFKai-SB" w:hint="eastAsia"/>
+                <w:rFonts w:ascii="標楷體" w:hAnsi="標楷體" w:hint="eastAsia"/>
                 <w:szCs w:val="24"/>
               </w:rPr>
               <w:t>□</w:t>
             </w:r>
             <w:r>
               <w:rPr>
-                <w:rFonts w:hAnsi="DFKai-SB"/>
+                <w:rFonts w:hAnsi="標楷體"/>
                 <w:szCs w:val="24"/>
               </w:rPr>
               <w:t xml:space="preserve">動火作業　　　</w:t>
             </w:r>
             <w:r>
               <w:rPr>
-                <w:rFonts w:ascii="DFKai-SB" w:hAnsi="DFKai-SB"/>
+                <w:rFonts w:ascii="標楷體" w:hAnsi="標楷體"/>
                 <w:szCs w:val="24"/>
               </w:rPr>
               <w:t xml:space="preserve">　</w:t>
             </w:r>
             <w:r>
               <w:rPr>
-                <w:rFonts w:ascii="DFKai-SB" w:hAnsi="DFKai-SB" w:hint="eastAsia"/>
+                <w:rFonts w:ascii="標楷體" w:hAnsi="標楷體" w:hint="eastAsia"/>
                 <w:szCs w:val="24"/>
               </w:rPr>
               <w:t>□</w:t>
             </w:r>
             <w:r>
               <w:rPr>
-                <w:rFonts w:hAnsi="DFKai-SB"/>
+                <w:rFonts w:hAnsi="標楷體"/>
                 <w:szCs w:val="24"/>
               </w:rPr>
               <w:t xml:space="preserve">高架作業　　　　　</w:t>
             </w:r>
             <w:r>
               <w:rPr>
-                <w:rFonts w:ascii="DFKai-SB" w:hAnsi="DFKai-SB" w:hint="eastAsia"/>
+                <w:rFonts w:ascii="標楷體" w:hAnsi="標楷體" w:hint="eastAsia"/>
                 <w:szCs w:val="24"/>
               </w:rPr>
               <w:t>□</w:t>
             </w:r>
             <w:r>
               <w:rPr>
-                <w:rFonts w:hAnsi="DFKai-SB"/>
+                <w:rFonts w:hAnsi="標楷體"/>
                 <w:szCs w:val="24"/>
               </w:rPr>
               <w:t xml:space="preserve">局限空間作業　　</w:t>
             </w:r>
             <w:r>
               <w:rPr>
-                <w:rFonts w:ascii="DFKai-SB" w:hAnsi="DFKai-SB" w:hint="eastAsia"/>
+                <w:rFonts w:ascii="標楷體" w:hAnsi="標楷體" w:hint="eastAsia"/>
                 <w:szCs w:val="24"/>
               </w:rPr>
               <w:t>□</w:t>
             </w:r>
             <w:r>
               <w:rPr>
-                <w:rFonts w:hAnsi="DFKai-SB"/>
+                <w:rFonts w:hAnsi="標楷體"/>
                 <w:szCs w:val="24"/>
               </w:rPr>
               <w:t>電力作業</w:t>
@@ -275,7 +262,7 @@
             </w:r>
             <w:r>
               <w:rPr>
-                <w:rFonts w:hAnsi="DFKai-SB"/>
+                <w:rFonts w:hAnsi="標楷體"/>
                 <w:szCs w:val="24"/>
               </w:rPr>
               <w:t xml:space="preserve">　　　　　　</w:t>
@@ -288,42 +275,42 @@
             </w:r>
             <w:r>
               <w:rPr>
-                <w:rFonts w:ascii="DFKai-SB" w:hAnsi="DFKai-SB" w:hint="eastAsia"/>
+                <w:rFonts w:ascii="標楷體" w:hAnsi="標楷體" w:hint="eastAsia"/>
                 <w:szCs w:val="24"/>
               </w:rPr>
               <w:t>□</w:t>
             </w:r>
             <w:r>
               <w:rPr>
-                <w:rFonts w:hAnsi="DFKai-SB"/>
+                <w:rFonts w:hAnsi="標楷體"/>
                 <w:szCs w:val="24"/>
               </w:rPr>
               <w:t xml:space="preserve">吊籠作業　　　　</w:t>
             </w:r>
             <w:r>
               <w:rPr>
-                <w:rFonts w:ascii="DFKai-SB" w:hAnsi="DFKai-SB" w:hint="eastAsia"/>
+                <w:rFonts w:ascii="標楷體" w:hAnsi="標楷體" w:hint="eastAsia"/>
                 <w:szCs w:val="24"/>
               </w:rPr>
               <w:t>□</w:t>
             </w:r>
             <w:r>
               <w:rPr>
-                <w:rFonts w:hAnsi="DFKai-SB"/>
+                <w:rFonts w:hAnsi="標楷體"/>
                 <w:szCs w:val="24"/>
               </w:rPr>
               <w:t xml:space="preserve">起重吊掛作業　　　</w:t>
             </w:r>
             <w:r>
               <w:rPr>
-                <w:rFonts w:ascii="DFKai-SB" w:hAnsi="DFKai-SB" w:hint="eastAsia"/>
+                <w:rFonts w:ascii="標楷體" w:hAnsi="標楷體" w:hint="eastAsia"/>
                 <w:szCs w:val="24"/>
               </w:rPr>
               <w:t>■</w:t>
             </w:r>
             <w:r>
               <w:rPr>
-                <w:rFonts w:hAnsi="DFKai-SB"/>
+                <w:rFonts w:hAnsi="標楷體"/>
                 <w:szCs w:val="24"/>
               </w:rPr>
               <w:t>施工架組裝作業</w:t>
@@ -336,14 +323,14 @@
             </w:r>
             <w:r>
               <w:rPr>
-                <w:rFonts w:ascii="DFKai-SB" w:hAnsi="DFKai-SB" w:hint="eastAsia"/>
+                <w:rFonts w:ascii="標楷體" w:hAnsi="標楷體" w:hint="eastAsia"/>
                 <w:szCs w:val="24"/>
               </w:rPr>
               <w:t>□</w:t>
             </w:r>
             <w:r>
               <w:rPr>
-                <w:rFonts w:hAnsi="DFKai-SB"/>
+                <w:rFonts w:hAnsi="標楷體"/>
                 <w:szCs w:val="24"/>
               </w:rPr>
               <w:t>管線拆離作業</w:t>
@@ -356,35 +343,35 @@
             </w:r>
             <w:r>
               <w:rPr>
-                <w:rFonts w:hAnsi="DFKai-SB"/>
+                <w:rFonts w:hAnsi="標楷體"/>
                 <w:szCs w:val="24"/>
               </w:rPr>
               <w:t xml:space="preserve">　　　　</w:t>
             </w:r>
             <w:r>
               <w:rPr>
-                <w:rFonts w:ascii="DFKai-SB" w:hAnsi="DFKai-SB" w:hint="eastAsia"/>
+                <w:rFonts w:ascii="標楷體" w:hAnsi="標楷體" w:hint="eastAsia"/>
                 <w:szCs w:val="24"/>
               </w:rPr>
               <w:t>□</w:t>
             </w:r>
             <w:r>
               <w:rPr>
-                <w:rFonts w:hAnsi="DFKai-SB"/>
+                <w:rFonts w:hAnsi="標楷體"/>
                 <w:szCs w:val="24"/>
               </w:rPr>
               <w:t xml:space="preserve">開口作業　　　　</w:t>
             </w:r>
             <w:r>
               <w:rPr>
-                <w:rFonts w:ascii="DFKai-SB" w:hAnsi="DFKai-SB" w:hint="eastAsia"/>
+                <w:rFonts w:ascii="標楷體" w:hAnsi="標楷體" w:hint="eastAsia"/>
                 <w:szCs w:val="24"/>
               </w:rPr>
               <w:t>□</w:t>
             </w:r>
             <w:r>
               <w:rPr>
-                <w:rFonts w:hAnsi="DFKai-SB"/>
+                <w:rFonts w:hAnsi="標楷體"/>
                 <w:szCs w:val="24"/>
               </w:rPr>
               <w:t>化學作業</w:t>
@@ -397,7 +384,7 @@
             </w:r>
             <w:r>
               <w:rPr>
-                <w:rFonts w:hAnsi="DFKai-SB"/>
+                <w:rFonts w:hAnsi="標楷體"/>
                 <w:szCs w:val="24"/>
               </w:rPr>
               <w:t xml:space="preserve">　　</w:t>
@@ -413,7 +400,7 @@
             </w:pPr>
             <w:r>
               <w:rPr>
-                <w:rFonts w:hAnsi="DFKai-SB"/>
+                <w:rFonts w:hAnsi="標楷體"/>
                 <w:color w:val="000000"/>
                 <w:szCs w:val="24"/>
               </w:rPr>
@@ -458,7 +445,7 @@
             </w:r>
             <w:r>
               <w:rPr>
-                <w:rFonts w:hAnsi="DFKai-SB"/>
+                <w:rFonts w:hAnsi="標楷體"/>
                 <w:color w:val="000000"/>
                 <w:szCs w:val="24"/>
               </w:rPr>
@@ -479,7 +466,6 @@
               </w:rPr>
               <w:t>{</w:t>
             </w:r>
-            <w:proofErr w:type="spellStart"/>
             <w:r>
               <w:rPr>
                 <w:color w:val="000000"/>
@@ -487,7 +473,6 @@
               </w:rPr>
               <w:t>factoryArea</w:t>
             </w:r>
-            <w:proofErr w:type="spellEnd"/>
             <w:r>
               <w:rPr>
                 <w:rFonts w:hint="eastAsia"/>
@@ -505,7 +490,7 @@
             </w:r>
             <w:r>
               <w:rPr>
-                <w:rFonts w:hAnsi="DFKai-SB"/>
+                <w:rFonts w:hAnsi="標楷體"/>
                 <w:color w:val="000000"/>
                 <w:szCs w:val="24"/>
               </w:rPr>
@@ -526,7 +511,6 @@
               </w:rPr>
               <w:t xml:space="preserve"> {</w:t>
             </w:r>
-            <w:proofErr w:type="spellStart"/>
             <w:r>
               <w:rPr>
                 <w:color w:val="000000"/>
@@ -534,7 +518,6 @@
               </w:rPr>
               <w:t>projectNo</w:t>
             </w:r>
-            <w:proofErr w:type="spellEnd"/>
             <w:r>
               <w:rPr>
                 <w:rFonts w:hint="eastAsia"/>
@@ -552,7 +535,7 @@
             </w:r>
             <w:r>
               <w:rPr>
-                <w:rFonts w:hAnsi="DFKai-SB"/>
+                <w:rFonts w:hAnsi="標楷體"/>
                 <w:color w:val="000000"/>
                 <w:szCs w:val="24"/>
               </w:rPr>
@@ -571,25 +554,7 @@
                 <w:color w:val="000000"/>
                 <w:szCs w:val="24"/>
               </w:rPr>
-              <w:t>{</w:t>
-            </w:r>
-            <w:proofErr w:type="spellStart"/>
-            <w:r>
-              <w:rPr>
-                <w:rFonts w:hint="eastAsia"/>
-                <w:color w:val="000000"/>
-                <w:szCs w:val="24"/>
-              </w:rPr>
-              <w:t>applyDate</w:t>
-            </w:r>
-            <w:proofErr w:type="spellEnd"/>
-            <w:r>
-              <w:rPr>
-                <w:rFonts w:hint="eastAsia"/>
-                <w:color w:val="000000"/>
-                <w:szCs w:val="24"/>
-              </w:rPr>
-              <w:t>}</w:t>
+              <w:t>{applyDate}</w:t>
             </w:r>
             <w:r>
               <w:rPr>
@@ -641,7 +606,7 @@
             </w:pPr>
             <w:r>
               <w:rPr>
-                <w:rFonts w:hAnsi="DFKai-SB"/>
+                <w:rFonts w:hAnsi="標楷體"/>
                 <w:color w:val="000000"/>
                 <w:szCs w:val="24"/>
               </w:rPr>
@@ -678,7 +643,7 @@
             </w:pPr>
             <w:r>
               <w:rPr>
-                <w:rFonts w:hAnsi="DFKai-SB"/>
+                <w:rFonts w:hAnsi="標楷體"/>
                 <w:color w:val="000000"/>
               </w:rPr>
               <w:t>代碼</w:t>
@@ -708,14 +673,14 @@
             </w:pPr>
             <w:r>
               <w:rPr>
-                <w:rFonts w:hAnsi="DFKai-SB"/>
+                <w:rFonts w:hAnsi="標楷體"/>
                 <w:color w:val="000000"/>
               </w:rPr>
               <w:t>檢點</w:t>
             </w:r>
             <w:r>
               <w:rPr>
-                <w:rFonts w:hAnsi="DFKai-SB"/>
+                <w:rFonts w:hAnsi="標楷體"/>
                 <w:color w:val="000000"/>
               </w:rPr>
               <w:t>項目</w:t>
@@ -745,7 +710,7 @@
             </w:pPr>
             <w:r>
               <w:rPr>
-                <w:rFonts w:hAnsi="DFKai-SB"/>
+                <w:rFonts w:hAnsi="標楷體"/>
                 <w:color w:val="000000"/>
               </w:rPr>
               <w:t>結</w:t>
@@ -758,7 +723,7 @@
             </w:r>
             <w:r>
               <w:rPr>
-                <w:rFonts w:hAnsi="DFKai-SB"/>
+                <w:rFonts w:hAnsi="標楷體"/>
                 <w:color w:val="000000"/>
               </w:rPr>
               <w:t>果</w:t>
@@ -787,7 +752,7 @@
             </w:pPr>
             <w:r>
               <w:rPr>
-                <w:rFonts w:hAnsi="DFKai-SB"/>
+                <w:rFonts w:hAnsi="標楷體"/>
                 <w:color w:val="000000"/>
                 <w:spacing w:val="-2"/>
               </w:rPr>
@@ -805,7 +770,7 @@
             </w:pPr>
             <w:r>
               <w:rPr>
-                <w:rFonts w:hAnsi="DFKai-SB"/>
+                <w:rFonts w:hAnsi="標楷體"/>
                 <w:color w:val="000000"/>
                 <w:spacing w:val="-2"/>
               </w:rPr>
@@ -820,7 +785,7 @@
             </w:r>
             <w:r>
               <w:rPr>
-                <w:rFonts w:hAnsi="DFKai-SB"/>
+                <w:rFonts w:hAnsi="標楷體"/>
                 <w:color w:val="000000"/>
                 <w:spacing w:val="-2"/>
               </w:rPr>
@@ -921,7 +886,7 @@
             </w:pPr>
             <w:r>
               <w:rPr>
-                <w:rFonts w:hAnsi="DFKai-SB"/>
+                <w:rFonts w:hAnsi="標楷體"/>
                 <w:color w:val="000000"/>
               </w:rPr>
               <w:t>正常</w:t>
@@ -950,7 +915,7 @@
             </w:pPr>
             <w:r>
               <w:rPr>
-                <w:rFonts w:hAnsi="DFKai-SB"/>
+                <w:rFonts w:hAnsi="標楷體"/>
                 <w:color w:val="000000"/>
               </w:rPr>
               <w:t>異常</w:t>
@@ -1007,7 +972,7 @@
             </w:pPr>
             <w:r>
               <w:rPr>
-                <w:rFonts w:hAnsi="DFKai-SB"/>
+                <w:rFonts w:hAnsi="標楷體"/>
                 <w:color w:val="000000"/>
                 <w:szCs w:val="24"/>
               </w:rPr>
@@ -1024,7 +989,7 @@
             </w:pPr>
             <w:r>
               <w:rPr>
-                <w:rFonts w:hAnsi="DFKai-SB"/>
+                <w:rFonts w:hAnsi="標楷體"/>
                 <w:color w:val="000000"/>
                 <w:szCs w:val="24"/>
               </w:rPr>
@@ -1041,7 +1006,7 @@
             </w:pPr>
             <w:r>
               <w:rPr>
-                <w:rFonts w:hAnsi="DFKai-SB"/>
+                <w:rFonts w:hAnsi="標楷體"/>
                 <w:color w:val="000000"/>
                 <w:szCs w:val="24"/>
               </w:rPr>
@@ -1058,7 +1023,7 @@
             </w:pPr>
             <w:r>
               <w:rPr>
-                <w:rFonts w:hAnsi="DFKai-SB"/>
+                <w:rFonts w:hAnsi="標楷體"/>
                 <w:color w:val="000000"/>
                 <w:szCs w:val="24"/>
               </w:rPr>
@@ -1075,7 +1040,7 @@
             </w:pPr>
             <w:r>
               <w:rPr>
-                <w:rFonts w:hAnsi="DFKai-SB"/>
+                <w:rFonts w:hAnsi="標楷體"/>
                 <w:color w:val="000000"/>
                 <w:szCs w:val="24"/>
               </w:rPr>
@@ -1123,7 +1088,7 @@
             </w:pPr>
             <w:r>
               <w:rPr>
-                <w:rFonts w:hAnsi="DFKai-SB"/>
+                <w:rFonts w:hAnsi="標楷體"/>
                 <w:lang w:val="af-ZA"/>
               </w:rPr>
               <w:t>施工架組配作業主管於現場全程監督作業安全。</w:t>
@@ -1156,7 +1121,20 @@
                 <w:rFonts w:hint="eastAsia"/>
                 <w:color w:val="000000"/>
               </w:rPr>
-              <w:t>{items.B</w:t>
+              <w:t>{items.BG01Normal}</w:t>
+            </w:r>
+            <w:r>
+              <w:rPr>
+                <w:color w:val="000000"/>
+              </w:rPr>
+              <w:t>{items.</w:t>
+            </w:r>
+            <w:r>
+              <w:rPr>
+                <w:rFonts w:hint="eastAsia"/>
+                <w:color w:val="000000"/>
+              </w:rPr>
+              <w:t>B</w:t>
             </w:r>
             <w:r>
               <w:rPr>
@@ -1167,10 +1145,9 @@
             </w:r>
             <w:r>
               <w:rPr>
-                <w:rFonts w:hint="eastAsia"/>
-                <w:color w:val="000000"/>
-              </w:rPr>
-              <w:t>01Normal}</w:t>
+                <w:color w:val="000000"/>
+              </w:rPr>
+              <w:t>01NotApplicable}</w:t>
             </w:r>
           </w:p>
         </w:tc>
@@ -1199,21 +1176,7 @@
                 <w:rFonts w:hint="eastAsia"/>
                 <w:color w:val="000000"/>
               </w:rPr>
-              <w:t>{items.B</w:t>
-            </w:r>
-            <w:r>
-              <w:rPr>
-                <w:rFonts w:hint="eastAsia"/>
-                <w:color w:val="000000"/>
-              </w:rPr>
-              <w:t>G</w:t>
-            </w:r>
-            <w:r>
-              <w:rPr>
-                <w:rFonts w:hint="eastAsia"/>
-                <w:color w:val="000000"/>
-              </w:rPr>
-              <w:t>01Abnormal}</w:t>
+              <w:t>{items.BG01Abnormal}</w:t>
             </w:r>
           </w:p>
         </w:tc>
@@ -1243,23 +1206,7 @@
                 <w:color w:val="000000"/>
                 <w:szCs w:val="24"/>
               </w:rPr>
-              <w:t>{fixes.B</w:t>
-            </w:r>
-            <w:r>
-              <w:rPr>
-                <w:rFonts w:hint="eastAsia"/>
-                <w:color w:val="000000"/>
-                <w:szCs w:val="24"/>
-              </w:rPr>
-              <w:t>G</w:t>
-            </w:r>
-            <w:r>
-              <w:rPr>
-                <w:rFonts w:hint="eastAsia"/>
-                <w:color w:val="000000"/>
-                <w:szCs w:val="24"/>
-              </w:rPr>
-              <w:t>01}</w:t>
+              <w:t>{fixes.BG01}</w:t>
             </w:r>
           </w:p>
         </w:tc>
@@ -1328,7 +1275,7 @@
             </w:pPr>
             <w:r>
               <w:rPr>
-                <w:rFonts w:hAnsi="DFKai-SB"/>
+                <w:rFonts w:hAnsi="標楷體"/>
                 <w:lang w:val="af-ZA"/>
               </w:rPr>
               <w:t>施工架組配之基腳無沈陷之虞。</w:t>
@@ -1361,7 +1308,33 @@
                 <w:rFonts w:hint="eastAsia"/>
                 <w:color w:val="000000"/>
               </w:rPr>
-              <w:t>{items.BG0</w:t>
+              <w:t>{items.BG02Normal}</w:t>
+            </w:r>
+            <w:r>
+              <w:rPr>
+                <w:color w:val="000000"/>
+              </w:rPr>
+              <w:t>{items.</w:t>
+            </w:r>
+            <w:r>
+              <w:rPr>
+                <w:rFonts w:hint="eastAsia"/>
+                <w:color w:val="000000"/>
+              </w:rPr>
+              <w:t>B</w:t>
+            </w:r>
+            <w:r>
+              <w:rPr>
+                <w:rFonts w:hint="eastAsia"/>
+                <w:color w:val="000000"/>
+              </w:rPr>
+              <w:t>G</w:t>
+            </w:r>
+            <w:r>
+              <w:rPr>
+                <w:color w:val="000000"/>
+              </w:rPr>
+              <w:t>0</w:t>
             </w:r>
             <w:r>
               <w:rPr>
@@ -1372,10 +1345,9 @@
             </w:r>
             <w:r>
               <w:rPr>
-                <w:rFonts w:hint="eastAsia"/>
-                <w:color w:val="000000"/>
-              </w:rPr>
-              <w:t>Normal}</w:t>
+                <w:color w:val="000000"/>
+              </w:rPr>
+              <w:t>NotApplicable}</w:t>
             </w:r>
           </w:p>
         </w:tc>
@@ -1404,21 +1376,7 @@
                 <w:rFonts w:hint="eastAsia"/>
                 <w:color w:val="000000"/>
               </w:rPr>
-              <w:t>{items.BG0</w:t>
-            </w:r>
-            <w:r>
-              <w:rPr>
-                <w:rFonts w:hint="eastAsia"/>
-                <w:color w:val="000000"/>
-              </w:rPr>
-              <w:t>2</w:t>
-            </w:r>
-            <w:r>
-              <w:rPr>
-                <w:rFonts w:hint="eastAsia"/>
-                <w:color w:val="000000"/>
-              </w:rPr>
-              <w:t>Abnormal}</w:t>
+              <w:t>{items.BG02Abnormal}</w:t>
             </w:r>
           </w:p>
         </w:tc>
@@ -1448,23 +1406,7 @@
                 <w:color w:val="000000"/>
                 <w:szCs w:val="24"/>
               </w:rPr>
-              <w:t>{fixes.BG0</w:t>
-            </w:r>
-            <w:r>
-              <w:rPr>
-                <w:rFonts w:hint="eastAsia"/>
-                <w:color w:val="000000"/>
-                <w:szCs w:val="24"/>
-              </w:rPr>
-              <w:t>2</w:t>
-            </w:r>
-            <w:r>
-              <w:rPr>
-                <w:rFonts w:hint="eastAsia"/>
-                <w:color w:val="000000"/>
-                <w:szCs w:val="24"/>
-              </w:rPr>
-              <w:t>}</w:t>
+              <w:t>{fixes.BG02}</w:t>
             </w:r>
           </w:p>
         </w:tc>
@@ -1533,7 +1475,7 @@
             </w:pPr>
             <w:r>
               <w:rPr>
-                <w:rFonts w:hAnsi="DFKai-SB"/>
+                <w:rFonts w:hAnsi="標楷體"/>
                 <w:lang w:val="af-ZA"/>
               </w:rPr>
               <w:t>遇地震時立即停止作業，使人員退避至安全避難場所。</w:t>
@@ -1566,7 +1508,33 @@
                 <w:rFonts w:hint="eastAsia"/>
                 <w:color w:val="000000"/>
               </w:rPr>
-              <w:t>{items.BG0</w:t>
+              <w:t>{items.BG03Normal}</w:t>
+            </w:r>
+            <w:r>
+              <w:rPr>
+                <w:color w:val="000000"/>
+              </w:rPr>
+              <w:t>{items.</w:t>
+            </w:r>
+            <w:r>
+              <w:rPr>
+                <w:rFonts w:hint="eastAsia"/>
+                <w:color w:val="000000"/>
+              </w:rPr>
+              <w:t>B</w:t>
+            </w:r>
+            <w:r>
+              <w:rPr>
+                <w:rFonts w:hint="eastAsia"/>
+                <w:color w:val="000000"/>
+              </w:rPr>
+              <w:t>G</w:t>
+            </w:r>
+            <w:r>
+              <w:rPr>
+                <w:color w:val="000000"/>
+              </w:rPr>
+              <w:t>0</w:t>
             </w:r>
             <w:r>
               <w:rPr>
@@ -1577,10 +1545,9 @@
             </w:r>
             <w:r>
               <w:rPr>
-                <w:rFonts w:hint="eastAsia"/>
-                <w:color w:val="000000"/>
-              </w:rPr>
-              <w:t>Normal}</w:t>
+                <w:color w:val="000000"/>
+              </w:rPr>
+              <w:t>NotApplicable}</w:t>
             </w:r>
           </w:p>
         </w:tc>
@@ -1609,21 +1576,7 @@
                 <w:rFonts w:hint="eastAsia"/>
                 <w:color w:val="000000"/>
               </w:rPr>
-              <w:t>{items.BG0</w:t>
-            </w:r>
-            <w:r>
-              <w:rPr>
-                <w:rFonts w:hint="eastAsia"/>
-                <w:color w:val="000000"/>
-              </w:rPr>
-              <w:t>3</w:t>
-            </w:r>
-            <w:r>
-              <w:rPr>
-                <w:rFonts w:hint="eastAsia"/>
-                <w:color w:val="000000"/>
-              </w:rPr>
-              <w:t>Abnormal}</w:t>
+              <w:t>{items.BG03Abnormal}</w:t>
             </w:r>
           </w:p>
         </w:tc>
@@ -1653,23 +1606,7 @@
                 <w:color w:val="000000"/>
                 <w:szCs w:val="24"/>
               </w:rPr>
-              <w:t>{fixes.BG0</w:t>
-            </w:r>
-            <w:r>
-              <w:rPr>
-                <w:rFonts w:hint="eastAsia"/>
-                <w:color w:val="000000"/>
-                <w:szCs w:val="24"/>
-              </w:rPr>
-              <w:t>3</w:t>
-            </w:r>
-            <w:r>
-              <w:rPr>
-                <w:rFonts w:hint="eastAsia"/>
-                <w:color w:val="000000"/>
-                <w:szCs w:val="24"/>
-              </w:rPr>
-              <w:t>}</w:t>
+              <w:t>{fixes.BG03}</w:t>
             </w:r>
           </w:p>
         </w:tc>
@@ -1738,7 +1675,7 @@
             </w:pPr>
             <w:r>
               <w:rPr>
-                <w:rFonts w:hAnsi="DFKai-SB"/>
+                <w:rFonts w:hAnsi="標楷體"/>
                 <w:lang w:val="af-ZA"/>
               </w:rPr>
               <w:t>地震或地質變化後，徹底檢查施工架後再行作業。</w:t>
@@ -1771,7 +1708,33 @@
                 <w:rFonts w:hint="eastAsia"/>
                 <w:color w:val="000000"/>
               </w:rPr>
-              <w:t>{items.BG0</w:t>
+              <w:t>{items.BG04Normal}</w:t>
+            </w:r>
+            <w:r>
+              <w:rPr>
+                <w:color w:val="000000"/>
+              </w:rPr>
+              <w:t>{items.</w:t>
+            </w:r>
+            <w:r>
+              <w:rPr>
+                <w:rFonts w:hint="eastAsia"/>
+                <w:color w:val="000000"/>
+              </w:rPr>
+              <w:t>B</w:t>
+            </w:r>
+            <w:r>
+              <w:rPr>
+                <w:rFonts w:hint="eastAsia"/>
+                <w:color w:val="000000"/>
+              </w:rPr>
+              <w:t>G</w:t>
+            </w:r>
+            <w:r>
+              <w:rPr>
+                <w:color w:val="000000"/>
+              </w:rPr>
+              <w:t>0</w:t>
             </w:r>
             <w:r>
               <w:rPr>
@@ -1782,10 +1745,9 @@
             </w:r>
             <w:r>
               <w:rPr>
-                <w:rFonts w:hint="eastAsia"/>
-                <w:color w:val="000000"/>
-              </w:rPr>
-              <w:t>Normal}</w:t>
+                <w:color w:val="000000"/>
+              </w:rPr>
+              <w:t>NotApplicable}</w:t>
             </w:r>
           </w:p>
         </w:tc>
@@ -1814,21 +1776,7 @@
                 <w:rFonts w:hint="eastAsia"/>
                 <w:color w:val="000000"/>
               </w:rPr>
-              <w:t>{items.BG0</w:t>
-            </w:r>
-            <w:r>
-              <w:rPr>
-                <w:rFonts w:hint="eastAsia"/>
-                <w:color w:val="000000"/>
-              </w:rPr>
-              <w:t>4</w:t>
-            </w:r>
-            <w:r>
-              <w:rPr>
-                <w:rFonts w:hint="eastAsia"/>
-                <w:color w:val="000000"/>
-              </w:rPr>
-              <w:t>Abnormal}</w:t>
+              <w:t>{items.BG04Abnormal}</w:t>
             </w:r>
           </w:p>
         </w:tc>
@@ -1858,23 +1806,7 @@
                 <w:color w:val="000000"/>
                 <w:szCs w:val="24"/>
               </w:rPr>
-              <w:t>{fixes.BG0</w:t>
-            </w:r>
-            <w:r>
-              <w:rPr>
-                <w:rFonts w:hint="eastAsia"/>
-                <w:color w:val="000000"/>
-                <w:szCs w:val="24"/>
-              </w:rPr>
-              <w:t>4</w:t>
-            </w:r>
-            <w:r>
-              <w:rPr>
-                <w:rFonts w:hint="eastAsia"/>
-                <w:color w:val="000000"/>
-                <w:szCs w:val="24"/>
-              </w:rPr>
-              <w:t>}</w:t>
+              <w:t>{fixes.BG04}</w:t>
             </w:r>
           </w:p>
         </w:tc>
@@ -1943,7 +1875,7 @@
             </w:pPr>
             <w:r>
               <w:rPr>
-                <w:rFonts w:hAnsi="DFKai-SB"/>
+                <w:rFonts w:hAnsi="標楷體"/>
                 <w:lang w:val="af-ZA"/>
               </w:rPr>
               <w:t>確實完成組配施工架之安全設備（如插銷、交叉連桿等）。</w:t>
@@ -1976,7 +1908,33 @@
                 <w:rFonts w:hint="eastAsia"/>
                 <w:color w:val="000000"/>
               </w:rPr>
-              <w:t>{items.BG0</w:t>
+              <w:t>{items.BG05Normal}</w:t>
+            </w:r>
+            <w:r>
+              <w:rPr>
+                <w:color w:val="000000"/>
+              </w:rPr>
+              <w:t>{items.</w:t>
+            </w:r>
+            <w:r>
+              <w:rPr>
+                <w:rFonts w:hint="eastAsia"/>
+                <w:color w:val="000000"/>
+              </w:rPr>
+              <w:t>B</w:t>
+            </w:r>
+            <w:r>
+              <w:rPr>
+                <w:rFonts w:hint="eastAsia"/>
+                <w:color w:val="000000"/>
+              </w:rPr>
+              <w:t>G</w:t>
+            </w:r>
+            <w:r>
+              <w:rPr>
+                <w:color w:val="000000"/>
+              </w:rPr>
+              <w:t>0</w:t>
             </w:r>
             <w:r>
               <w:rPr>
@@ -1987,10 +1945,9 @@
             </w:r>
             <w:r>
               <w:rPr>
-                <w:rFonts w:hint="eastAsia"/>
-                <w:color w:val="000000"/>
-              </w:rPr>
-              <w:t>Normal}</w:t>
+                <w:color w:val="000000"/>
+              </w:rPr>
+              <w:t>NotApplicable}</w:t>
             </w:r>
           </w:p>
         </w:tc>
@@ -2019,21 +1976,7 @@
                 <w:rFonts w:hint="eastAsia"/>
                 <w:color w:val="000000"/>
               </w:rPr>
-              <w:t>{items.BG0</w:t>
-            </w:r>
-            <w:r>
-              <w:rPr>
-                <w:rFonts w:hint="eastAsia"/>
-                <w:color w:val="000000"/>
-              </w:rPr>
-              <w:t>5</w:t>
-            </w:r>
-            <w:r>
-              <w:rPr>
-                <w:rFonts w:hint="eastAsia"/>
-                <w:color w:val="000000"/>
-              </w:rPr>
-              <w:t>Abnormal}</w:t>
+              <w:t>{items.BG05Abnormal}</w:t>
             </w:r>
           </w:p>
         </w:tc>
@@ -2063,23 +2006,7 @@
                 <w:color w:val="000000"/>
                 <w:szCs w:val="24"/>
               </w:rPr>
-              <w:t>{fixes.BG0</w:t>
-            </w:r>
-            <w:r>
-              <w:rPr>
-                <w:rFonts w:hint="eastAsia"/>
-                <w:color w:val="000000"/>
-                <w:szCs w:val="24"/>
-              </w:rPr>
-              <w:t>5</w:t>
-            </w:r>
-            <w:r>
-              <w:rPr>
-                <w:rFonts w:hint="eastAsia"/>
-                <w:color w:val="000000"/>
-                <w:szCs w:val="24"/>
-              </w:rPr>
-              <w:t>}</w:t>
+              <w:t>{fixes.BG05}</w:t>
             </w:r>
           </w:p>
         </w:tc>
@@ -2148,7 +2075,7 @@
             </w:pPr>
             <w:r>
               <w:rPr>
-                <w:rFonts w:hAnsi="DFKai-SB"/>
+                <w:rFonts w:hAnsi="標楷體"/>
                 <w:lang w:val="af-ZA"/>
               </w:rPr>
               <w:t>施工架組配物料運送前確實綁紮，無掉落之虞。</w:t>
@@ -2181,7 +2108,33 @@
                 <w:rFonts w:hint="eastAsia"/>
                 <w:color w:val="000000"/>
               </w:rPr>
-              <w:t>{items.BG0</w:t>
+              <w:t>{items.BG06Normal}</w:t>
+            </w:r>
+            <w:r>
+              <w:rPr>
+                <w:color w:val="000000"/>
+              </w:rPr>
+              <w:t>{items.</w:t>
+            </w:r>
+            <w:r>
+              <w:rPr>
+                <w:rFonts w:hint="eastAsia"/>
+                <w:color w:val="000000"/>
+              </w:rPr>
+              <w:t>B</w:t>
+            </w:r>
+            <w:r>
+              <w:rPr>
+                <w:rFonts w:hint="eastAsia"/>
+                <w:color w:val="000000"/>
+              </w:rPr>
+              <w:t>G</w:t>
+            </w:r>
+            <w:r>
+              <w:rPr>
+                <w:color w:val="000000"/>
+              </w:rPr>
+              <w:t>0</w:t>
             </w:r>
             <w:r>
               <w:rPr>
@@ -2192,10 +2145,9 @@
             </w:r>
             <w:r>
               <w:rPr>
-                <w:rFonts w:hint="eastAsia"/>
-                <w:color w:val="000000"/>
-              </w:rPr>
-              <w:t>Normal}</w:t>
+                <w:color w:val="000000"/>
+              </w:rPr>
+              <w:t>NotApplicable}</w:t>
             </w:r>
           </w:p>
         </w:tc>
@@ -2224,21 +2176,7 @@
                 <w:rFonts w:hint="eastAsia"/>
                 <w:color w:val="000000"/>
               </w:rPr>
-              <w:t>{items.BG0</w:t>
-            </w:r>
-            <w:r>
-              <w:rPr>
-                <w:rFonts w:hint="eastAsia"/>
-                <w:color w:val="000000"/>
-              </w:rPr>
-              <w:t>6</w:t>
-            </w:r>
-            <w:r>
-              <w:rPr>
-                <w:rFonts w:hint="eastAsia"/>
-                <w:color w:val="000000"/>
-              </w:rPr>
-              <w:t>Abnormal}</w:t>
+              <w:t>{items.BG06Abnormal}</w:t>
             </w:r>
           </w:p>
         </w:tc>
@@ -2268,23 +2206,7 @@
                 <w:color w:val="000000"/>
                 <w:szCs w:val="24"/>
               </w:rPr>
-              <w:t>{fixes.BG0</w:t>
-            </w:r>
-            <w:r>
-              <w:rPr>
-                <w:rFonts w:hint="eastAsia"/>
-                <w:color w:val="000000"/>
-                <w:szCs w:val="24"/>
-              </w:rPr>
-              <w:t>6</w:t>
-            </w:r>
-            <w:r>
-              <w:rPr>
-                <w:rFonts w:hint="eastAsia"/>
-                <w:color w:val="000000"/>
-                <w:szCs w:val="24"/>
-              </w:rPr>
-              <w:t>}</w:t>
+              <w:t>{fixes.BG06}</w:t>
             </w:r>
           </w:p>
         </w:tc>
@@ -2353,7 +2275,7 @@
             </w:pPr>
             <w:r>
               <w:rPr>
-                <w:rFonts w:hAnsi="DFKai-SB"/>
+                <w:rFonts w:hAnsi="標楷體"/>
                 <w:lang w:val="af-ZA"/>
               </w:rPr>
               <w:t>施工架組配作業靠近電線、輸配電設備，有護圍、絕緣或掩蔽。</w:t>
@@ -2386,7 +2308,33 @@
                 <w:rFonts w:hint="eastAsia"/>
                 <w:color w:val="000000"/>
               </w:rPr>
-              <w:t>{items.BG0</w:t>
+              <w:t>{items.BG07Normal}</w:t>
+            </w:r>
+            <w:r>
+              <w:rPr>
+                <w:color w:val="000000"/>
+              </w:rPr>
+              <w:t>{items.</w:t>
+            </w:r>
+            <w:r>
+              <w:rPr>
+                <w:rFonts w:hint="eastAsia"/>
+                <w:color w:val="000000"/>
+              </w:rPr>
+              <w:t>B</w:t>
+            </w:r>
+            <w:r>
+              <w:rPr>
+                <w:rFonts w:hint="eastAsia"/>
+                <w:color w:val="000000"/>
+              </w:rPr>
+              <w:t>G</w:t>
+            </w:r>
+            <w:r>
+              <w:rPr>
+                <w:color w:val="000000"/>
+              </w:rPr>
+              <w:t>0</w:t>
             </w:r>
             <w:r>
               <w:rPr>
@@ -2397,10 +2345,9 @@
             </w:r>
             <w:r>
               <w:rPr>
-                <w:rFonts w:hint="eastAsia"/>
-                <w:color w:val="000000"/>
-              </w:rPr>
-              <w:t>Normal}</w:t>
+                <w:color w:val="000000"/>
+              </w:rPr>
+              <w:t>NotApplicable}</w:t>
             </w:r>
           </w:p>
         </w:tc>
@@ -2429,21 +2376,7 @@
                 <w:rFonts w:hint="eastAsia"/>
                 <w:color w:val="000000"/>
               </w:rPr>
-              <w:t>{items.BG0</w:t>
-            </w:r>
-            <w:r>
-              <w:rPr>
-                <w:rFonts w:hint="eastAsia"/>
-                <w:color w:val="000000"/>
-              </w:rPr>
-              <w:t>7</w:t>
-            </w:r>
-            <w:r>
-              <w:rPr>
-                <w:rFonts w:hint="eastAsia"/>
-                <w:color w:val="000000"/>
-              </w:rPr>
-              <w:t>Abnormal}</w:t>
+              <w:t>{items.BG07Abnormal}</w:t>
             </w:r>
           </w:p>
         </w:tc>
@@ -2473,23 +2406,7 @@
                 <w:color w:val="000000"/>
                 <w:szCs w:val="24"/>
               </w:rPr>
-              <w:t>{fixes.BG0</w:t>
-            </w:r>
-            <w:r>
-              <w:rPr>
-                <w:rFonts w:hint="eastAsia"/>
-                <w:color w:val="000000"/>
-                <w:szCs w:val="24"/>
-              </w:rPr>
-              <w:t>7</w:t>
-            </w:r>
-            <w:r>
-              <w:rPr>
-                <w:rFonts w:hint="eastAsia"/>
-                <w:color w:val="000000"/>
-                <w:szCs w:val="24"/>
-              </w:rPr>
-              <w:t>}</w:t>
+              <w:t>{fixes.BG07}</w:t>
             </w:r>
           </w:p>
         </w:tc>
@@ -2692,7 +2609,7 @@
               <w:spacing w:line="240" w:lineRule="exact"/>
               <w:jc w:val="both"/>
               <w:rPr>
-                <w:rFonts w:eastAsia="DFKai-SB"/>
+                <w:rFonts w:eastAsia="標楷體"/>
                 <w:szCs w:val="24"/>
               </w:rPr>
             </w:pPr>
@@ -2829,7 +2746,7 @@
               <w:spacing w:line="240" w:lineRule="exact"/>
               <w:jc w:val="both"/>
               <w:rPr>
-                <w:rFonts w:eastAsia="DFKai-SB"/>
+                <w:rFonts w:eastAsia="標楷體"/>
                 <w:szCs w:val="24"/>
               </w:rPr>
             </w:pPr>
@@ -3101,7 +3018,7 @@
               <w:spacing w:line="240" w:lineRule="exact"/>
               <w:jc w:val="both"/>
               <w:rPr>
-                <w:rFonts w:eastAsia="DFKai-SB"/>
+                <w:rFonts w:eastAsia="標楷體"/>
                 <w:szCs w:val="24"/>
               </w:rPr>
             </w:pPr>
@@ -3373,7 +3290,7 @@
               <w:spacing w:line="240" w:lineRule="exact"/>
               <w:jc w:val="both"/>
               <w:rPr>
-                <w:rFonts w:eastAsia="DFKai-SB"/>
+                <w:rFonts w:eastAsia="標楷體"/>
                 <w:szCs w:val="24"/>
               </w:rPr>
             </w:pPr>
@@ -3474,7 +3391,7 @@
             </w:pPr>
             <w:r>
               <w:rPr>
-                <w:rFonts w:hAnsi="DFKai-SB"/>
+                <w:rFonts w:hAnsi="標楷體"/>
                 <w:color w:val="000000"/>
                 <w:szCs w:val="24"/>
               </w:rPr>
@@ -3509,7 +3426,6 @@
               </w:rPr>
               <w:t>{%</w:t>
             </w:r>
-            <w:proofErr w:type="spellStart"/>
             <w:r>
               <w:rPr>
                 <w:color w:val="000000"/>
@@ -3517,7 +3433,6 @@
               </w:rPr>
               <w:t>preWorkSupervisorSignature</w:t>
             </w:r>
-            <w:proofErr w:type="spellEnd"/>
             <w:r>
               <w:rPr>
                 <w:rFonts w:hint="eastAsia"/>
@@ -3549,7 +3464,7 @@
             </w:pPr>
             <w:r>
               <w:rPr>
-                <w:rFonts w:hAnsi="DFKai-SB"/>
+                <w:rFonts w:hAnsi="標楷體"/>
                 <w:color w:val="000000"/>
                 <w:szCs w:val="24"/>
               </w:rPr>
@@ -3585,7 +3500,6 @@
               </w:rPr>
               <w:t>{%</w:t>
             </w:r>
-            <w:proofErr w:type="spellStart"/>
             <w:r>
               <w:rPr>
                 <w:color w:val="000000"/>
@@ -3593,7 +3507,6 @@
               </w:rPr>
               <w:t>preWorkWorkerSignature</w:t>
             </w:r>
-            <w:proofErr w:type="spellEnd"/>
             <w:r>
               <w:rPr>
                 <w:rFonts w:hint="eastAsia"/>
@@ -3626,7 +3539,7 @@
             </w:pPr>
             <w:r>
               <w:rPr>
-                <w:rFonts w:hAnsi="DFKai-SB"/>
+                <w:rFonts w:hAnsi="標楷體"/>
                 <w:color w:val="000000"/>
                 <w:szCs w:val="24"/>
               </w:rPr>
@@ -3661,7 +3574,6 @@
               </w:rPr>
               <w:t>{</w:t>
             </w:r>
-            <w:proofErr w:type="spellStart"/>
             <w:r>
               <w:rPr>
                 <w:color w:val="000000"/>
@@ -3669,7 +3581,6 @@
               </w:rPr>
               <w:t>preWorkCheckTime</w:t>
             </w:r>
-            <w:proofErr w:type="spellEnd"/>
             <w:r>
               <w:rPr>
                 <w:rFonts w:hint="eastAsia"/>
@@ -3735,7 +3646,7 @@
             </w:pPr>
             <w:r>
               <w:rPr>
-                <w:rFonts w:hAnsi="DFKai-SB"/>
+                <w:rFonts w:hAnsi="標楷體"/>
                 <w:color w:val="000000"/>
                 <w:szCs w:val="24"/>
               </w:rPr>
@@ -3752,7 +3663,7 @@
             </w:pPr>
             <w:r>
               <w:rPr>
-                <w:rFonts w:hAnsi="DFKai-SB"/>
+                <w:rFonts w:hAnsi="標楷體"/>
                 <w:color w:val="000000"/>
                 <w:szCs w:val="24"/>
               </w:rPr>
@@ -3769,7 +3680,7 @@
             </w:pPr>
             <w:r>
               <w:rPr>
-                <w:rFonts w:hAnsi="DFKai-SB"/>
+                <w:rFonts w:hAnsi="標楷體"/>
                 <w:color w:val="000000"/>
                 <w:szCs w:val="24"/>
               </w:rPr>
@@ -3786,7 +3697,7 @@
             </w:pPr>
             <w:r>
               <w:rPr>
-                <w:rFonts w:hAnsi="DFKai-SB"/>
+                <w:rFonts w:hAnsi="標楷體"/>
                 <w:color w:val="000000"/>
                 <w:szCs w:val="24"/>
               </w:rPr>
@@ -3803,7 +3714,7 @@
             </w:pPr>
             <w:r>
               <w:rPr>
-                <w:rFonts w:hAnsi="DFKai-SB"/>
+                <w:rFonts w:hAnsi="標楷體"/>
                 <w:color w:val="000000"/>
                 <w:szCs w:val="24"/>
               </w:rPr>
@@ -3851,14 +3762,14 @@
               <w:spacing w:line="280" w:lineRule="exact"/>
               <w:textAlignment w:val="auto"/>
               <w:rPr>
-                <w:rFonts w:eastAsia="DFKai-SB"/>
+                <w:rFonts w:eastAsia="標楷體"/>
                 <w:kern w:val="2"/>
                 <w:szCs w:val="24"/>
               </w:rPr>
             </w:pPr>
             <w:r>
               <w:rPr>
-                <w:rFonts w:eastAsia="DFKai-SB" w:hAnsi="DFKai-SB"/>
+                <w:rFonts w:eastAsia="標楷體" w:hAnsi="標楷體"/>
                 <w:kern w:val="2"/>
               </w:rPr>
               <w:t>下班收工後已將電氣設備、氣體鋼瓶關閉。</w:t>
@@ -3891,23 +3802,7 @@
                 <w:rFonts w:hint="eastAsia"/>
                 <w:color w:val="000000"/>
               </w:rPr>
-              <w:t>{</w:t>
-            </w:r>
-            <w:proofErr w:type="gramStart"/>
-            <w:r>
-              <w:rPr>
-                <w:rFonts w:hint="eastAsia"/>
-                <w:color w:val="000000"/>
-              </w:rPr>
-              <w:t>items.AA</w:t>
-            </w:r>
-            <w:proofErr w:type="gramEnd"/>
-            <w:r>
-              <w:rPr>
-                <w:rFonts w:hint="eastAsia"/>
-                <w:color w:val="000000"/>
-              </w:rPr>
-              <w:t>19Normal}</w:t>
+              <w:t>{items.AA19Normal}{items.AA19NotApplicable}</w:t>
             </w:r>
           </w:p>
         </w:tc>
@@ -3936,23 +3831,7 @@
                 <w:rFonts w:hint="eastAsia"/>
                 <w:color w:val="000000"/>
               </w:rPr>
-              <w:t>{</w:t>
-            </w:r>
-            <w:proofErr w:type="gramStart"/>
-            <w:r>
-              <w:rPr>
-                <w:rFonts w:hint="eastAsia"/>
-                <w:color w:val="000000"/>
-              </w:rPr>
-              <w:t>items.AA</w:t>
-            </w:r>
-            <w:proofErr w:type="gramEnd"/>
-            <w:r>
-              <w:rPr>
-                <w:rFonts w:hint="eastAsia"/>
-                <w:color w:val="000000"/>
-              </w:rPr>
-              <w:t>19Abnormal}</w:t>
+              <w:t>{items.AA19Abnormal}</w:t>
             </w:r>
           </w:p>
         </w:tc>
@@ -3982,25 +3861,7 @@
                 <w:color w:val="000000"/>
                 <w:szCs w:val="24"/>
               </w:rPr>
-              <w:t>{</w:t>
-            </w:r>
-            <w:proofErr w:type="gramStart"/>
-            <w:r>
-              <w:rPr>
-                <w:rFonts w:hint="eastAsia"/>
-                <w:color w:val="000000"/>
-                <w:szCs w:val="24"/>
-              </w:rPr>
-              <w:t>fixes.AA</w:t>
-            </w:r>
-            <w:proofErr w:type="gramEnd"/>
-            <w:r>
-              <w:rPr>
-                <w:rFonts w:hint="eastAsia"/>
-                <w:color w:val="000000"/>
-                <w:szCs w:val="24"/>
-              </w:rPr>
-              <w:t>19}</w:t>
+              <w:t>{fixes.AA19}</w:t>
             </w:r>
           </w:p>
         </w:tc>
@@ -4075,49 +3936,49 @@
               <w:spacing w:line="240" w:lineRule="exact"/>
               <w:jc w:val="both"/>
               <w:rPr>
-                <w:rFonts w:eastAsia="DFKai-SB"/>
+                <w:rFonts w:eastAsia="標楷體"/>
                 <w:kern w:val="2"/>
               </w:rPr>
             </w:pPr>
             <w:r>
               <w:rPr>
-                <w:rFonts w:eastAsia="DFKai-SB" w:hAnsi="DFKai-SB"/>
+                <w:rFonts w:eastAsia="標楷體" w:hAnsi="標楷體"/>
               </w:rPr>
               <w:t>已復原安全設施</w:t>
             </w:r>
             <w:r>
               <w:rPr>
-                <w:rFonts w:eastAsia="DFKai-SB"/>
+                <w:rFonts w:eastAsia="標楷體"/>
               </w:rPr>
               <w:t>(</w:t>
             </w:r>
             <w:r>
               <w:rPr>
-                <w:rFonts w:eastAsia="DFKai-SB" w:hAnsi="DFKai-SB"/>
+                <w:rFonts w:eastAsia="標楷體" w:hAnsi="標楷體"/>
               </w:rPr>
               <w:t>如：安全網、平台護欄</w:t>
             </w:r>
             <w:r>
               <w:rPr>
-                <w:rFonts w:eastAsia="DFKai-SB"/>
+                <w:rFonts w:eastAsia="標楷體"/>
               </w:rPr>
               <w:t>….</w:t>
             </w:r>
             <w:r>
               <w:rPr>
-                <w:rFonts w:eastAsia="DFKai-SB" w:hAnsi="DFKai-SB"/>
+                <w:rFonts w:eastAsia="標楷體" w:hAnsi="標楷體"/>
               </w:rPr>
               <w:t>等</w:t>
             </w:r>
             <w:r>
               <w:rPr>
-                <w:rFonts w:eastAsia="DFKai-SB"/>
+                <w:rFonts w:eastAsia="標楷體"/>
               </w:rPr>
               <w:t xml:space="preserve">) </w:t>
             </w:r>
             <w:r>
               <w:rPr>
-                <w:rFonts w:eastAsia="DFKai-SB" w:hAnsi="DFKai-SB"/>
+                <w:rFonts w:eastAsia="標楷體" w:hAnsi="標楷體"/>
               </w:rPr>
               <w:t>。</w:t>
             </w:r>
@@ -4149,23 +4010,7 @@
                 <w:rFonts w:hint="eastAsia"/>
                 <w:color w:val="000000"/>
               </w:rPr>
-              <w:t>{</w:t>
-            </w:r>
-            <w:proofErr w:type="gramStart"/>
-            <w:r>
-              <w:rPr>
-                <w:rFonts w:hint="eastAsia"/>
-                <w:color w:val="000000"/>
-              </w:rPr>
-              <w:t>items.AA</w:t>
-            </w:r>
-            <w:proofErr w:type="gramEnd"/>
-            <w:r>
-              <w:rPr>
-                <w:rFonts w:hint="eastAsia"/>
-                <w:color w:val="000000"/>
-              </w:rPr>
-              <w:t>22Normal}</w:t>
+              <w:t>{items.AA22Normal}{items.AA22NotApplicable}</w:t>
             </w:r>
           </w:p>
         </w:tc>
@@ -4194,23 +4039,7 @@
                 <w:rFonts w:hint="eastAsia"/>
                 <w:color w:val="000000"/>
               </w:rPr>
-              <w:t>{</w:t>
-            </w:r>
-            <w:proofErr w:type="gramStart"/>
-            <w:r>
-              <w:rPr>
-                <w:rFonts w:hint="eastAsia"/>
-                <w:color w:val="000000"/>
-              </w:rPr>
-              <w:t>items.AA</w:t>
-            </w:r>
-            <w:proofErr w:type="gramEnd"/>
-            <w:r>
-              <w:rPr>
-                <w:rFonts w:hint="eastAsia"/>
-                <w:color w:val="000000"/>
-              </w:rPr>
-              <w:t>22Abnormal}</w:t>
+              <w:t>{items.AA22Abnormal}</w:t>
             </w:r>
           </w:p>
         </w:tc>
@@ -4240,25 +4069,7 @@
                 <w:color w:val="000000"/>
                 <w:szCs w:val="24"/>
               </w:rPr>
-              <w:t>{</w:t>
-            </w:r>
-            <w:proofErr w:type="gramStart"/>
-            <w:r>
-              <w:rPr>
-                <w:rFonts w:hint="eastAsia"/>
-                <w:color w:val="000000"/>
-                <w:szCs w:val="24"/>
-              </w:rPr>
-              <w:t>fixes.AA</w:t>
-            </w:r>
-            <w:proofErr w:type="gramEnd"/>
-            <w:r>
-              <w:rPr>
-                <w:rFonts w:hint="eastAsia"/>
-                <w:color w:val="000000"/>
-                <w:szCs w:val="24"/>
-              </w:rPr>
-              <w:t>22}</w:t>
+              <w:t>{fixes.AA22}</w:t>
             </w:r>
           </w:p>
         </w:tc>
@@ -4336,7 +4147,7 @@
             </w:pPr>
             <w:r>
               <w:rPr>
-                <w:rFonts w:hAnsi="DFKai-SB"/>
+                <w:rFonts w:hAnsi="標楷體"/>
                 <w:szCs w:val="24"/>
               </w:rPr>
               <w:t>每日工程收工前，整理現場、收拾工具，使之恢復正常狀況。</w:t>
@@ -4369,23 +4180,7 @@
                 <w:rFonts w:hint="eastAsia"/>
                 <w:color w:val="000000"/>
               </w:rPr>
-              <w:t>{</w:t>
-            </w:r>
-            <w:proofErr w:type="gramStart"/>
-            <w:r>
-              <w:rPr>
-                <w:rFonts w:hint="eastAsia"/>
-                <w:color w:val="000000"/>
-              </w:rPr>
-              <w:t>items.AB</w:t>
-            </w:r>
-            <w:proofErr w:type="gramEnd"/>
-            <w:r>
-              <w:rPr>
-                <w:rFonts w:hint="eastAsia"/>
-                <w:color w:val="000000"/>
-              </w:rPr>
-              <w:t>01Normal}</w:t>
+              <w:t>{items.AB01Normal}{items.AB01NotApplicable}</w:t>
             </w:r>
           </w:p>
         </w:tc>
@@ -4414,23 +4209,7 @@
                 <w:rFonts w:hint="eastAsia"/>
                 <w:color w:val="000000"/>
               </w:rPr>
-              <w:t>{</w:t>
-            </w:r>
-            <w:proofErr w:type="gramStart"/>
-            <w:r>
-              <w:rPr>
-                <w:rFonts w:hint="eastAsia"/>
-                <w:color w:val="000000"/>
-              </w:rPr>
-              <w:t>items.AB</w:t>
-            </w:r>
-            <w:proofErr w:type="gramEnd"/>
-            <w:r>
-              <w:rPr>
-                <w:rFonts w:hint="eastAsia"/>
-                <w:color w:val="000000"/>
-              </w:rPr>
-              <w:t>01Abnormal}</w:t>
+              <w:t>{items.AB01Abnormal}</w:t>
             </w:r>
           </w:p>
         </w:tc>
@@ -4460,25 +4239,7 @@
                 <w:color w:val="000000"/>
                 <w:szCs w:val="24"/>
               </w:rPr>
-              <w:t>{</w:t>
-            </w:r>
-            <w:proofErr w:type="gramStart"/>
-            <w:r>
-              <w:rPr>
-                <w:rFonts w:hint="eastAsia"/>
-                <w:color w:val="000000"/>
-                <w:szCs w:val="24"/>
-              </w:rPr>
-              <w:t>fixes.AB</w:t>
-            </w:r>
-            <w:proofErr w:type="gramEnd"/>
-            <w:r>
-              <w:rPr>
-                <w:rFonts w:hint="eastAsia"/>
-                <w:color w:val="000000"/>
-                <w:szCs w:val="24"/>
-              </w:rPr>
-              <w:t>01}</w:t>
+              <w:t>{fixes.AB01}</w:t>
             </w:r>
           </w:p>
         </w:tc>
@@ -4556,7 +4317,7 @@
             </w:pPr>
             <w:r>
               <w:rPr>
-                <w:rFonts w:hAnsi="DFKai-SB"/>
+                <w:rFonts w:hAnsi="標楷體"/>
                 <w:szCs w:val="24"/>
               </w:rPr>
               <w:t>每日工作後，將自動昇降機、</w:t>
@@ -4569,7 +4330,7 @@
             </w:r>
             <w:r>
               <w:rPr>
-                <w:rFonts w:hAnsi="DFKai-SB"/>
+                <w:rFonts w:hAnsi="標楷體"/>
                 <w:szCs w:val="24"/>
               </w:rPr>
               <w:t>字梯、施工架等歸回定位。</w:t>
@@ -4602,23 +4363,7 @@
                 <w:rFonts w:hint="eastAsia"/>
                 <w:color w:val="000000"/>
               </w:rPr>
-              <w:t>{</w:t>
-            </w:r>
-            <w:proofErr w:type="gramStart"/>
-            <w:r>
-              <w:rPr>
-                <w:rFonts w:hint="eastAsia"/>
-                <w:color w:val="000000"/>
-              </w:rPr>
-              <w:t>items.AB</w:t>
-            </w:r>
-            <w:proofErr w:type="gramEnd"/>
-            <w:r>
-              <w:rPr>
-                <w:rFonts w:hint="eastAsia"/>
-                <w:color w:val="000000"/>
-              </w:rPr>
-              <w:t>02Normal}</w:t>
+              <w:t>{items.AB02Normal}{items.AB02NotApplicable}</w:t>
             </w:r>
           </w:p>
         </w:tc>
@@ -4647,23 +4392,7 @@
                 <w:rFonts w:hint="eastAsia"/>
                 <w:color w:val="000000"/>
               </w:rPr>
-              <w:t>{</w:t>
-            </w:r>
-            <w:proofErr w:type="gramStart"/>
-            <w:r>
-              <w:rPr>
-                <w:rFonts w:hint="eastAsia"/>
-                <w:color w:val="000000"/>
-              </w:rPr>
-              <w:t>items.AB</w:t>
-            </w:r>
-            <w:proofErr w:type="gramEnd"/>
-            <w:r>
-              <w:rPr>
-                <w:rFonts w:hint="eastAsia"/>
-                <w:color w:val="000000"/>
-              </w:rPr>
-              <w:t>02Abnormal}</w:t>
+              <w:t>{items.AB02Abnormal}</w:t>
             </w:r>
           </w:p>
         </w:tc>
@@ -4693,25 +4422,7 @@
                 <w:color w:val="000000"/>
                 <w:szCs w:val="24"/>
               </w:rPr>
-              <w:t>{</w:t>
-            </w:r>
-            <w:proofErr w:type="gramStart"/>
-            <w:r>
-              <w:rPr>
-                <w:rFonts w:hint="eastAsia"/>
-                <w:color w:val="000000"/>
-                <w:szCs w:val="24"/>
-              </w:rPr>
-              <w:t>fixes.AB</w:t>
-            </w:r>
-            <w:proofErr w:type="gramEnd"/>
-            <w:r>
-              <w:rPr>
-                <w:rFonts w:hint="eastAsia"/>
-                <w:color w:val="000000"/>
-                <w:szCs w:val="24"/>
-              </w:rPr>
-              <w:t>02}</w:t>
+              <w:t>{fixes.AB02}</w:t>
             </w:r>
           </w:p>
         </w:tc>
@@ -4789,7 +4500,7 @@
             </w:pPr>
             <w:r>
               <w:rPr>
-                <w:rFonts w:hAnsi="DFKai-SB"/>
+                <w:rFonts w:hAnsi="標楷體"/>
                 <w:szCs w:val="24"/>
               </w:rPr>
               <w:t>每日工作後，將作業平台上工具及施工物件、材料等收拾完成。</w:t>
@@ -4822,23 +4533,7 @@
                 <w:rFonts w:hint="eastAsia"/>
                 <w:color w:val="000000"/>
               </w:rPr>
-              <w:t>{</w:t>
-            </w:r>
-            <w:proofErr w:type="gramStart"/>
-            <w:r>
-              <w:rPr>
-                <w:rFonts w:hint="eastAsia"/>
-                <w:color w:val="000000"/>
-              </w:rPr>
-              <w:t>items.AB</w:t>
-            </w:r>
-            <w:proofErr w:type="gramEnd"/>
-            <w:r>
-              <w:rPr>
-                <w:rFonts w:hint="eastAsia"/>
-                <w:color w:val="000000"/>
-              </w:rPr>
-              <w:t>03Normal}</w:t>
+              <w:t>{items.AB03Normal}{items.AB03NotApplicable}</w:t>
             </w:r>
           </w:p>
         </w:tc>
@@ -4867,23 +4562,7 @@
                 <w:rFonts w:hint="eastAsia"/>
                 <w:color w:val="000000"/>
               </w:rPr>
-              <w:t>{</w:t>
-            </w:r>
-            <w:proofErr w:type="gramStart"/>
-            <w:r>
-              <w:rPr>
-                <w:rFonts w:hint="eastAsia"/>
-                <w:color w:val="000000"/>
-              </w:rPr>
-              <w:t>items.AB</w:t>
-            </w:r>
-            <w:proofErr w:type="gramEnd"/>
-            <w:r>
-              <w:rPr>
-                <w:rFonts w:hint="eastAsia"/>
-                <w:color w:val="000000"/>
-              </w:rPr>
-              <w:t>03Abnormal}</w:t>
+              <w:t>{items.AB03Abnormal}</w:t>
             </w:r>
           </w:p>
         </w:tc>
@@ -4913,25 +4592,7 @@
                 <w:color w:val="000000"/>
                 <w:szCs w:val="24"/>
               </w:rPr>
-              <w:t>{</w:t>
-            </w:r>
-            <w:proofErr w:type="gramStart"/>
-            <w:r>
-              <w:rPr>
-                <w:rFonts w:hint="eastAsia"/>
-                <w:color w:val="000000"/>
-                <w:szCs w:val="24"/>
-              </w:rPr>
-              <w:t>fixes.AB</w:t>
-            </w:r>
-            <w:proofErr w:type="gramEnd"/>
-            <w:r>
-              <w:rPr>
-                <w:rFonts w:hint="eastAsia"/>
-                <w:color w:val="000000"/>
-                <w:szCs w:val="24"/>
-              </w:rPr>
-              <w:t>03}</w:t>
+              <w:t>{fixes.AB03}</w:t>
             </w:r>
           </w:p>
         </w:tc>
@@ -5009,7 +4670,7 @@
             </w:pPr>
             <w:r>
               <w:rPr>
-                <w:rFonts w:hAnsi="DFKai-SB"/>
+                <w:rFonts w:hAnsi="標楷體"/>
                 <w:szCs w:val="24"/>
               </w:rPr>
               <w:t>庫存區、預置區、堆放區之機具、材料已分類、標示，廢棄物當日清除。</w:t>
@@ -5042,23 +4703,7 @@
                 <w:rFonts w:hint="eastAsia"/>
                 <w:color w:val="000000"/>
               </w:rPr>
-              <w:t>{</w:t>
-            </w:r>
-            <w:proofErr w:type="gramStart"/>
-            <w:r>
-              <w:rPr>
-                <w:rFonts w:hint="eastAsia"/>
-                <w:color w:val="000000"/>
-              </w:rPr>
-              <w:t>items.AB</w:t>
-            </w:r>
-            <w:proofErr w:type="gramEnd"/>
-            <w:r>
-              <w:rPr>
-                <w:rFonts w:hint="eastAsia"/>
-                <w:color w:val="000000"/>
-              </w:rPr>
-              <w:t>04Normal}</w:t>
+              <w:t>{items.AB04Normal}{items.AB04NotApplicable}</w:t>
             </w:r>
           </w:p>
         </w:tc>
@@ -5087,23 +4732,7 @@
                 <w:rFonts w:hint="eastAsia"/>
                 <w:color w:val="000000"/>
               </w:rPr>
-              <w:t>{</w:t>
-            </w:r>
-            <w:proofErr w:type="gramStart"/>
-            <w:r>
-              <w:rPr>
-                <w:rFonts w:hint="eastAsia"/>
-                <w:color w:val="000000"/>
-              </w:rPr>
-              <w:t>items.AB</w:t>
-            </w:r>
-            <w:proofErr w:type="gramEnd"/>
-            <w:r>
-              <w:rPr>
-                <w:rFonts w:hint="eastAsia"/>
-                <w:color w:val="000000"/>
-              </w:rPr>
-              <w:t>04Abnormal}</w:t>
+              <w:t>{items.AB04Abnormal}</w:t>
             </w:r>
           </w:p>
         </w:tc>
@@ -5133,25 +4762,7 @@
                 <w:color w:val="000000"/>
                 <w:szCs w:val="24"/>
               </w:rPr>
-              <w:t>{</w:t>
-            </w:r>
-            <w:proofErr w:type="gramStart"/>
-            <w:r>
-              <w:rPr>
-                <w:rFonts w:hint="eastAsia"/>
-                <w:color w:val="000000"/>
-                <w:szCs w:val="24"/>
-              </w:rPr>
-              <w:t>fixes.AB</w:t>
-            </w:r>
-            <w:proofErr w:type="gramEnd"/>
-            <w:r>
-              <w:rPr>
-                <w:rFonts w:hint="eastAsia"/>
-                <w:color w:val="000000"/>
-                <w:szCs w:val="24"/>
-              </w:rPr>
-              <w:t>04}</w:t>
+              <w:t>{fixes.AB04}</w:t>
             </w:r>
           </w:p>
         </w:tc>
@@ -5229,7 +4840,7 @@
             </w:pPr>
             <w:r>
               <w:rPr>
-                <w:rFonts w:hAnsi="DFKai-SB"/>
+                <w:rFonts w:hAnsi="標楷體"/>
                 <w:szCs w:val="24"/>
               </w:rPr>
               <w:t>每日收工前將物料、工具置於暫存區並將當日垃圾清理乾淨。</w:t>
@@ -5262,23 +4873,7 @@
                 <w:rFonts w:hint="eastAsia"/>
                 <w:color w:val="000000"/>
               </w:rPr>
-              <w:t>{</w:t>
-            </w:r>
-            <w:proofErr w:type="gramStart"/>
-            <w:r>
-              <w:rPr>
-                <w:rFonts w:hint="eastAsia"/>
-                <w:color w:val="000000"/>
-              </w:rPr>
-              <w:t>items.AB</w:t>
-            </w:r>
-            <w:proofErr w:type="gramEnd"/>
-            <w:r>
-              <w:rPr>
-                <w:rFonts w:hint="eastAsia"/>
-                <w:color w:val="000000"/>
-              </w:rPr>
-              <w:t>05Normal}</w:t>
+              <w:t>{items.AB05Normal}{items.AB05NotApplicable}</w:t>
             </w:r>
           </w:p>
         </w:tc>
@@ -5307,23 +4902,7 @@
                 <w:rFonts w:hint="eastAsia"/>
                 <w:color w:val="000000"/>
               </w:rPr>
-              <w:t>{</w:t>
-            </w:r>
-            <w:proofErr w:type="gramStart"/>
-            <w:r>
-              <w:rPr>
-                <w:rFonts w:hint="eastAsia"/>
-                <w:color w:val="000000"/>
-              </w:rPr>
-              <w:t>items.AB</w:t>
-            </w:r>
-            <w:proofErr w:type="gramEnd"/>
-            <w:r>
-              <w:rPr>
-                <w:rFonts w:hint="eastAsia"/>
-                <w:color w:val="000000"/>
-              </w:rPr>
-              <w:t>05Abnormal}</w:t>
+              <w:t>{items.AB05Abnormal}</w:t>
             </w:r>
           </w:p>
         </w:tc>
@@ -5353,25 +4932,7 @@
                 <w:color w:val="000000"/>
                 <w:szCs w:val="24"/>
               </w:rPr>
-              <w:t>{</w:t>
-            </w:r>
-            <w:proofErr w:type="gramStart"/>
-            <w:r>
-              <w:rPr>
-                <w:rFonts w:hint="eastAsia"/>
-                <w:color w:val="000000"/>
-                <w:szCs w:val="24"/>
-              </w:rPr>
-              <w:t>fixes.AB</w:t>
-            </w:r>
-            <w:proofErr w:type="gramEnd"/>
-            <w:r>
-              <w:rPr>
-                <w:rFonts w:hint="eastAsia"/>
-                <w:color w:val="000000"/>
-                <w:szCs w:val="24"/>
-              </w:rPr>
-              <w:t>05}</w:t>
+              <w:t>{fixes.AB05}</w:t>
             </w:r>
           </w:p>
         </w:tc>
@@ -5449,7 +5010,7 @@
             </w:pPr>
             <w:r>
               <w:rPr>
-                <w:rFonts w:hAnsi="DFKai-SB"/>
+                <w:rFonts w:hAnsi="標楷體"/>
                 <w:szCs w:val="24"/>
               </w:rPr>
               <w:t>生活廢棄物依照各區垃圾分類規定丟棄於各分類垃圾桶內。</w:t>
@@ -5482,23 +5043,7 @@
                 <w:rFonts w:hint="eastAsia"/>
                 <w:color w:val="000000"/>
               </w:rPr>
-              <w:t>{</w:t>
-            </w:r>
-            <w:proofErr w:type="gramStart"/>
-            <w:r>
-              <w:rPr>
-                <w:rFonts w:hint="eastAsia"/>
-                <w:color w:val="000000"/>
-              </w:rPr>
-              <w:t>items.AB</w:t>
-            </w:r>
-            <w:proofErr w:type="gramEnd"/>
-            <w:r>
-              <w:rPr>
-                <w:rFonts w:hint="eastAsia"/>
-                <w:color w:val="000000"/>
-              </w:rPr>
-              <w:t>06Normal}</w:t>
+              <w:t>{items.AB06Normal}{items.AB06NotApplicable}</w:t>
             </w:r>
           </w:p>
         </w:tc>
@@ -5527,23 +5072,7 @@
                 <w:rFonts w:hint="eastAsia"/>
                 <w:color w:val="000000"/>
               </w:rPr>
-              <w:t>{</w:t>
-            </w:r>
-            <w:proofErr w:type="gramStart"/>
-            <w:r>
-              <w:rPr>
-                <w:rFonts w:hint="eastAsia"/>
-                <w:color w:val="000000"/>
-              </w:rPr>
-              <w:t>items.AB</w:t>
-            </w:r>
-            <w:proofErr w:type="gramEnd"/>
-            <w:r>
-              <w:rPr>
-                <w:rFonts w:hint="eastAsia"/>
-                <w:color w:val="000000"/>
-              </w:rPr>
-              <w:t>06Abnormal}</w:t>
+              <w:t>{items.AB06Abnormal}</w:t>
             </w:r>
           </w:p>
         </w:tc>
@@ -5573,25 +5102,7 @@
                 <w:color w:val="000000"/>
                 <w:szCs w:val="24"/>
               </w:rPr>
-              <w:t>{</w:t>
-            </w:r>
-            <w:proofErr w:type="gramStart"/>
-            <w:r>
-              <w:rPr>
-                <w:rFonts w:hint="eastAsia"/>
-                <w:color w:val="000000"/>
-                <w:szCs w:val="24"/>
-              </w:rPr>
-              <w:t>fixes.AB</w:t>
-            </w:r>
-            <w:proofErr w:type="gramEnd"/>
-            <w:r>
-              <w:rPr>
-                <w:rFonts w:hint="eastAsia"/>
-                <w:color w:val="000000"/>
-                <w:szCs w:val="24"/>
-              </w:rPr>
-              <w:t>06}</w:t>
+              <w:t>{fixes.AB06}</w:t>
             </w:r>
           </w:p>
         </w:tc>
@@ -5660,7 +5171,7 @@
               <w:spacing w:before="0" w:beforeAutospacing="0" w:after="0" w:afterAutospacing="0" w:line="240" w:lineRule="exact"/>
               <w:jc w:val="both"/>
               <w:rPr>
-                <w:rFonts w:eastAsia="DFKai-SB"/>
+                <w:rFonts w:eastAsia="標楷體"/>
                 <w:kern w:val="2"/>
               </w:rPr>
             </w:pPr>
@@ -5794,7 +5305,7 @@
               <w:spacing w:before="0" w:beforeAutospacing="0" w:after="0" w:afterAutospacing="0" w:line="240" w:lineRule="exact"/>
               <w:jc w:val="both"/>
               <w:rPr>
-                <w:rFonts w:eastAsia="DFKai-SB"/>
+                <w:rFonts w:eastAsia="標楷體"/>
                 <w:kern w:val="2"/>
               </w:rPr>
             </w:pPr>
@@ -5891,7 +5402,7 @@
             </w:pPr>
             <w:r>
               <w:rPr>
-                <w:rFonts w:hAnsi="DFKai-SB"/>
+                <w:rFonts w:hAnsi="標楷體"/>
                 <w:color w:val="000000"/>
                 <w:szCs w:val="24"/>
               </w:rPr>
@@ -5926,7 +5437,6 @@
               </w:rPr>
               <w:t>{%</w:t>
             </w:r>
-            <w:proofErr w:type="spellStart"/>
             <w:r>
               <w:rPr>
                 <w:color w:val="000000"/>
@@ -5934,7 +5444,6 @@
               </w:rPr>
               <w:t>postWorkSupervisorSignature</w:t>
             </w:r>
-            <w:proofErr w:type="spellEnd"/>
             <w:r>
               <w:rPr>
                 <w:rFonts w:hint="eastAsia"/>
@@ -5966,7 +5475,7 @@
             </w:pPr>
             <w:r>
               <w:rPr>
-                <w:rFonts w:hAnsi="DFKai-SB"/>
+                <w:rFonts w:hAnsi="標楷體"/>
                 <w:color w:val="000000"/>
                 <w:szCs w:val="24"/>
               </w:rPr>
@@ -6002,7 +5511,6 @@
               </w:rPr>
               <w:t>{%</w:t>
             </w:r>
-            <w:proofErr w:type="spellStart"/>
             <w:r>
               <w:rPr>
                 <w:color w:val="000000"/>
@@ -6010,7 +5518,6 @@
               </w:rPr>
               <w:t>postWorkWorkerSignature</w:t>
             </w:r>
-            <w:proofErr w:type="spellEnd"/>
             <w:r>
               <w:rPr>
                 <w:rFonts w:hint="eastAsia"/>
@@ -6043,7 +5550,7 @@
             </w:pPr>
             <w:r>
               <w:rPr>
-                <w:rFonts w:hAnsi="DFKai-SB"/>
+                <w:rFonts w:hAnsi="標楷體"/>
                 <w:color w:val="000000"/>
                 <w:szCs w:val="24"/>
               </w:rPr>
@@ -6076,14 +5583,12 @@
               </w:rPr>
               <w:t>{</w:t>
             </w:r>
-            <w:proofErr w:type="spellStart"/>
             <w:r>
               <w:rPr>
                 <w:color w:val="000000"/>
               </w:rPr>
               <w:t>postWorkCheckTime</w:t>
             </w:r>
-            <w:proofErr w:type="spellEnd"/>
             <w:r>
               <w:rPr>
                 <w:rFonts w:hint="eastAsia"/>
@@ -6108,7 +5613,7 @@
       </w:pPr>
       <w:r>
         <w:rPr>
-          <w:rFonts w:hAnsi="DFKai-SB"/>
+          <w:rFonts w:hAnsi="標楷體"/>
           <w:bCs/>
           <w:color w:val="000000"/>
           <w:sz w:val="22"/>
@@ -6207,7 +5712,7 @@
       </w:r>
       <w:r>
         <w:rPr>
-          <w:rFonts w:hAnsi="DFKai-SB"/>
+          <w:rFonts w:hAnsi="標楷體"/>
           <w:bCs/>
           <w:color w:val="000000"/>
           <w:sz w:val="20"/>
@@ -6216,7 +5721,7 @@
       </w:r>
       <w:r>
         <w:rPr>
-          <w:rFonts w:hAnsi="DFKai-SB"/>
+          <w:rFonts w:hAnsi="標楷體"/>
           <w:bCs/>
           <w:color w:val="000000"/>
           <w:sz w:val="20"/>
@@ -6225,7 +5730,7 @@
       </w:r>
       <w:r>
         <w:rPr>
-          <w:rFonts w:hAnsi="DFKai-SB"/>
+          <w:rFonts w:hAnsi="標楷體"/>
           <w:bCs/>
           <w:color w:val="000000"/>
           <w:sz w:val="20"/>
@@ -6254,17 +5759,16 @@
       </w:r>
       <w:r>
         <w:rPr>
-          <w:rFonts w:hAnsi="DFKai-SB"/>
+          <w:rFonts w:hAnsi="標楷體"/>
           <w:bCs/>
           <w:color w:val="000000"/>
           <w:sz w:val="20"/>
         </w:rPr>
         <w:t>檢點方式：</w:t>
       </w:r>
-      <w:proofErr w:type="gramStart"/>
       <w:r>
         <w:rPr>
-          <w:rFonts w:hAnsi="DFKai-SB"/>
+          <w:rFonts w:hAnsi="標楷體"/>
           <w:bCs/>
           <w:color w:val="000000"/>
           <w:sz w:val="20"/>
@@ -6281,14 +5785,13 @@
       </w:r>
       <w:r>
         <w:rPr>
-          <w:rFonts w:ascii="DFKai-SB" w:hAnsi="DFKai-SB" w:hint="eastAsia"/>
+          <w:rFonts w:ascii="標楷體" w:hAnsi="標楷體" w:hint="eastAsia"/>
           <w:bCs/>
           <w:color w:val="000000"/>
           <w:sz w:val="20"/>
         </w:rPr>
         <w:t>ˇ</w:t>
       </w:r>
-      <w:proofErr w:type="gramEnd"/>
       <w:r>
         <w:rPr>
           <w:bCs/>
@@ -6299,7 +5802,7 @@
       </w:r>
       <w:r>
         <w:rPr>
-          <w:rFonts w:hAnsi="DFKai-SB"/>
+          <w:rFonts w:hAnsi="標楷體"/>
           <w:bCs/>
           <w:color w:val="000000"/>
           <w:sz w:val="20"/>
@@ -6328,7 +5831,7 @@
       </w:r>
       <w:r>
         <w:rPr>
-          <w:rFonts w:hAnsi="DFKai-SB"/>
+          <w:rFonts w:hAnsi="標楷體"/>
           <w:bCs/>
           <w:color w:val="000000"/>
           <w:sz w:val="20"/>
@@ -6337,7 +5840,7 @@
       </w:r>
       <w:r>
         <w:rPr>
-          <w:rFonts w:hAnsi="DFKai-SB"/>
+          <w:rFonts w:hAnsi="標楷體"/>
           <w:bCs/>
           <w:color w:val="000000"/>
           <w:sz w:val="20"/>
@@ -6346,7 +5849,7 @@
       </w:r>
       <w:r>
         <w:rPr>
-          <w:rFonts w:hAnsi="DFKai-SB"/>
+          <w:rFonts w:hAnsi="標楷體"/>
           <w:bCs/>
           <w:color w:val="000000"/>
           <w:sz w:val="20"/>
@@ -6383,7 +5886,7 @@
       </w:r>
       <w:r>
         <w:rPr>
-          <w:rFonts w:hAnsi="DFKai-SB"/>
+          <w:rFonts w:hAnsi="標楷體"/>
           <w:bCs/>
           <w:color w:val="000000"/>
           <w:sz w:val="20"/>
@@ -6392,7 +5895,7 @@
       </w:r>
       <w:r>
         <w:rPr>
-          <w:rFonts w:hAnsi="DFKai-SB"/>
+          <w:rFonts w:hAnsi="標楷體"/>
           <w:bCs/>
           <w:color w:val="000000"/>
           <w:sz w:val="20"/>
@@ -6401,7 +5904,7 @@
       </w:r>
       <w:r>
         <w:rPr>
-          <w:rFonts w:hAnsi="DFKai-SB"/>
+          <w:rFonts w:hAnsi="標楷體"/>
           <w:bCs/>
           <w:color w:val="000000"/>
           <w:sz w:val="20"/>
@@ -6410,7 +5913,7 @@
       </w:r>
       <w:r>
         <w:rPr>
-          <w:rFonts w:hAnsi="DFKai-SB"/>
+          <w:rFonts w:hAnsi="標楷體"/>
           <w:bCs/>
           <w:color w:val="000000"/>
           <w:sz w:val="20"/>
@@ -6551,7 +6054,7 @@
   <w:docDefaults>
     <w:rPrDefault>
       <w:rPr>
-        <w:rFonts w:ascii="Times New Roman" w:eastAsia="PMingLiU" w:hAnsi="Times New Roman" w:cs="Times New Roman"/>
+        <w:rFonts w:ascii="Times New Roman" w:eastAsia="新細明體" w:hAnsi="Times New Roman" w:cs="Times New Roman"/>
         <w:lang w:val="en-US" w:eastAsia="zh-TW" w:bidi="ar-SA"/>
       </w:rPr>
     </w:rPrDefault>
@@ -6845,7 +6348,7 @@
       <w:widowControl w:val="0"/>
     </w:pPr>
     <w:rPr>
-      <w:rFonts w:eastAsia="DFKai-SB"/>
+      <w:rFonts w:eastAsia="標楷體"/>
       <w:kern w:val="2"/>
       <w:sz w:val="24"/>
     </w:rPr>
@@ -6918,7 +6421,7 @@
       <w:jc w:val="both"/>
     </w:pPr>
     <w:rPr>
-      <w:rFonts w:ascii="DFKai-SB"/>
+      <w:rFonts w:ascii="標楷體"/>
       <w:kern w:val="0"/>
       <w:lang w:val="en-AU"/>
     </w:rPr>
